--- a/기록/2. Authentication/3. Creating Account.docx
+++ b/기록/2. Authentication/3. Creating Account.docx
@@ -33,7 +33,7 @@
         </w:rPr>
         <w:t xml:space="preserve">참고 </w:t>
       </w:r>
-      <w:hyperlink r:id="rId5" w:history="1">
+      <w:hyperlink r:id="rId5" w:anchor="setpersistence" w:history="1">
         <w:r>
           <w:rPr>
             <w:rStyle w:val="a4"/>
@@ -183,9 +183,6 @@
     <w:p>
       <w:pPr>
         <w:ind w:leftChars="698" w:left="1396"/>
-        <w:rPr>
-          <w:rFonts w:hint="eastAsia"/>
-        </w:rPr>
       </w:pPr>
       <w:r>
         <w:tab/>
@@ -207,9 +204,6 @@
     <w:p>
       <w:pPr>
         <w:ind w:leftChars="698" w:left="1396"/>
-        <w:rPr>
-          <w:rFonts w:hint="eastAsia"/>
-        </w:rPr>
       </w:pPr>
       <w:r>
         <w:tab/>
@@ -524,9 +518,6 @@
     <w:p>
       <w:pPr>
         <w:ind w:leftChars="698" w:left="1396"/>
-        <w:rPr>
-          <w:rFonts w:hint="eastAsia"/>
-        </w:rPr>
       </w:pPr>
       <w:r>
         <w:tab/>
@@ -539,9 +530,6 @@
     <w:p>
       <w:pPr>
         <w:ind w:leftChars="698" w:left="1396"/>
-        <w:rPr>
-          <w:rFonts w:hint="eastAsia"/>
-        </w:rPr>
       </w:pPr>
       <w:r>
         <w:rPr>
@@ -850,6 +838,33 @@
       <w:r>
         <w:t xml:space="preserve"> </w:t>
       </w:r>
+      <w:r>
+        <w:t>(</w:t>
+      </w:r>
+      <w:r>
+        <w:rPr>
+          <w:rFonts w:hint="eastAsia"/>
+        </w:rPr>
+        <w:t>a</w:t>
+      </w:r>
+      <w:r>
+        <w:t xml:space="preserve">wait </w:t>
+      </w:r>
+      <w:r>
+        <w:rPr>
+          <w:rFonts w:hint="eastAsia"/>
+        </w:rPr>
+        <w:t xml:space="preserve">를 쓰면 </w:t>
+      </w:r>
+      <w:r>
+        <w:t>async</w:t>
+      </w:r>
+      <w:r>
+        <w:rPr>
+          <w:rFonts w:hint="eastAsia"/>
+        </w:rPr>
+        <w:t>로 감싸야하는 듯)</w:t>
+      </w:r>
     </w:p>
     <w:p>
       <w:pPr>
@@ -1109,9 +1124,6 @@
       <w:pPr>
         <w:pStyle w:val="a3"/>
         <w:ind w:leftChars="0" w:left="1595"/>
-        <w:rPr>
-          <w:rFonts w:hint="eastAsia"/>
-        </w:rPr>
       </w:pPr>
       <w:r>
         <w:t xml:space="preserve">none : </w:t>
@@ -1377,6 +1389,7 @@
     <w:lsdException w:name="HTML Sample" w:semiHidden="1" w:unhideWhenUsed="1"/>
     <w:lsdException w:name="HTML Typewriter" w:semiHidden="1" w:unhideWhenUsed="1"/>
     <w:lsdException w:name="HTML Variable" w:semiHidden="1" w:unhideWhenUsed="1"/>
+    <w:lsdException w:name="Normal Table" w:semiHidden="1" w:unhideWhenUsed="1"/>
     <w:lsdException w:name="annotation subject" w:semiHidden="1" w:unhideWhenUsed="1"/>
     <w:lsdException w:name="No List" w:semiHidden="1" w:unhideWhenUsed="1"/>
     <w:lsdException w:name="Outline List 1" w:semiHidden="1" w:unhideWhenUsed="1"/>
@@ -1423,8 +1436,10 @@
     <w:lsdException w:name="Table Subtle 2" w:semiHidden="1" w:unhideWhenUsed="1"/>
     <w:lsdException w:name="Table Web 1" w:semiHidden="1" w:unhideWhenUsed="1"/>
     <w:lsdException w:name="Table Web 2" w:semiHidden="1" w:unhideWhenUsed="1"/>
+    <w:lsdException w:name="Table Web 3" w:semiHidden="1" w:unhideWhenUsed="1"/>
     <w:lsdException w:name="Balloon Text" w:semiHidden="1" w:unhideWhenUsed="1"/>
     <w:lsdException w:name="Table Grid" w:uiPriority="39"/>
+    <w:lsdException w:name="Table Theme" w:semiHidden="1" w:unhideWhenUsed="1"/>
     <w:lsdException w:name="Placeholder Text" w:semiHidden="1"/>
     <w:lsdException w:name="No Spacing" w:uiPriority="1" w:qFormat="1"/>
     <w:lsdException w:name="Light Shading" w:uiPriority="60"/>
